--- a/BIP-PAAD-Functionallity-Specification.docx
+++ b/BIP-PAAD-Functionallity-Specification.docx
@@ -200,55 +200,81 @@
         <w:jc w:val="center"/>
         <w:rPr>
           <w:rFonts w:cs="Segoe UI"/>
+          <w:b w:val="1"/>
+          <w:bCs w:val="1"/>
+          <w:color w:val="333333"/>
+          <w:sz w:val="32"/>
+          <w:szCs w:val="32"/>
+        </w:rPr>
+      </w:pPr>
+      <w:r>
+        <w:rPr>
+          <w:rFonts w:cs="Segoe UI"/>
+          <w:b w:val="1"/>
+          <w:bCs w:val="1"/>
+          <w:color w:val="333333"/>
+          <w:sz w:val="32"/>
+          <w:szCs w:val="32"/>
+        </w:rPr>
+        <w:t>Version</w:t>
+      </w:r>
+      <w:r>
+        <w:rPr>
+          <w:rFonts w:cs="Segoe UI"/>
+          <w:b w:val="1"/>
+          <w:bCs w:val="1"/>
+          <w:color w:val="333333"/>
+          <w:sz w:val="32"/>
+          <w:szCs w:val="32"/>
+        </w:rPr>
+        <w:t xml:space="preserve">: </w:t>
+      </w:r>
+      <w:r>
+        <w:rPr>
+          <w:rFonts w:cs="Segoe UI"/>
+          <w:b w:val="1"/>
+          <w:bCs w:val="1"/>
+          <w:color w:val="333333"/>
+          <w:sz w:val="32"/>
+          <w:szCs w:val="32"/>
+        </w:rPr>
+        <w:t>1.0</w:t>
+      </w:r>
+    </w:p>
+    <w:p>
+      <w:pPr>
+        <w:jc w:val="center"/>
+        <w:rPr>
+          <w:rFonts w:cs="Segoe UI"/>
           <w:b/>
           <w:color w:val="333333"/>
           <w:sz w:val="32"/>
           <w:szCs w:val="32"/>
         </w:rPr>
       </w:pPr>
-      <w:r>
-        <w:rPr>
-          <w:rFonts w:cs="Segoe UI"/>
-          <w:b/>
+    </w:p>
+    <w:p>
+      <w:pPr>
+        <w:jc w:val="center"/>
+        <w:rPr>
+          <w:rFonts w:cs="Segoe UI"/>
+          <w:b w:val="1"/>
+          <w:bCs w:val="1"/>
           <w:color w:val="333333"/>
           <w:sz w:val="32"/>
           <w:szCs w:val="32"/>
         </w:rPr>
-        <w:t>Version: &lt; version &gt;</w:t>
-      </w:r>
-    </w:p>
-    <w:p>
-      <w:pPr>
-        <w:jc w:val="center"/>
-        <w:rPr>
-          <w:rFonts w:cs="Segoe UI"/>
-          <w:b/>
+      </w:pPr>
+      <w:r>
+        <w:rPr>
+          <w:rFonts w:cs="Segoe UI"/>
+          <w:b w:val="1"/>
+          <w:bCs w:val="1"/>
           <w:color w:val="333333"/>
           <w:sz w:val="32"/>
           <w:szCs w:val="32"/>
         </w:rPr>
-      </w:pPr>
-    </w:p>
-    <w:p>
-      <w:pPr>
-        <w:jc w:val="center"/>
-        <w:rPr>
-          <w:rFonts w:cs="Segoe UI"/>
-          <w:b/>
-          <w:color w:val="333333"/>
-          <w:sz w:val="32"/>
-          <w:szCs w:val="32"/>
-        </w:rPr>
-      </w:pPr>
-      <w:r>
-        <w:rPr>
-          <w:rFonts w:cs="Segoe UI"/>
-          <w:b/>
-          <w:color w:val="333333"/>
-          <w:sz w:val="32"/>
-          <w:szCs w:val="32"/>
-        </w:rPr>
-        <w:t>&lt;Date&gt;</w:t>
+        <w:t>14/01/2026</w:t>
       </w:r>
     </w:p>
     <w:p>
@@ -297,7 +323,7 @@
       <w:bookmarkStart w:name="_Toc506458769" w:id="0"/>
       <w:bookmarkStart w:name="_Toc506459135" w:id="1"/>
       <w:bookmarkStart w:name="_Toc414108298" w:id="2"/>
-      <w:bookmarkStart w:name="_Toc1332019553" w:id="170594844"/>
+      <w:bookmarkStart w:name="_Toc319155372" w:id="2032437937"/>
       <w:r>
         <w:rPr>
           <w:rFonts w:cs="Segoe UI"/>
@@ -319,7 +345,7 @@
       <w:bookmarkEnd w:id="0"/>
       <w:bookmarkEnd w:id="1"/>
       <w:bookmarkEnd w:id="2"/>
-      <w:bookmarkEnd w:id="170594844"/>
+      <w:bookmarkEnd w:id="2032437937"/>
     </w:p>
     <w:tbl>
       <w:tblPr>
@@ -637,7 +663,7 @@
         </w:rPr>
       </w:pPr>
       <w:bookmarkStart w:name="_Toc414108299" w:id="4"/>
-      <w:bookmarkStart w:name="_Toc1485513531" w:id="1784742257"/>
+      <w:bookmarkStart w:name="_Toc259905483" w:id="707236025"/>
       <w:r>
         <w:rPr>
           <w:rFonts w:cs="Segoe UI"/>
@@ -657,7 +683,7 @@
         <w:t>certification</w:t>
       </w:r>
       <w:bookmarkEnd w:id="4"/>
-      <w:bookmarkEnd w:id="1784742257"/>
+      <w:bookmarkEnd w:id="707236025"/>
     </w:p>
     <w:tbl>
       <w:tblPr>
@@ -1001,7 +1027,7 @@
     </w:p>
     <w:sdt>
       <w:sdtPr>
-        <w:id w:val="1932334349"/>
+        <w:id w:val="610797599"/>
         <w:docPartObj>
           <w:docPartGallery w:val="Table of Contents"/>
           <w:docPartUnique/>
@@ -1047,7 +1073,7 @@
           <w:r>
             <w:fldChar w:fldCharType="separate"/>
           </w:r>
-          <w:hyperlink w:anchor="_Toc1332019553">
+          <w:hyperlink w:anchor="_Toc319155372">
             <w:r>
               <w:rPr>
                 <w:rStyle w:val="Hyperlink"/>
@@ -1061,7 +1087,7 @@
               <w:fldChar w:fldCharType="begin"/>
             </w:r>
             <w:r>
-              <w:instrText xml:space="preserve">PAGEREF _Toc1332019553 \h</w:instrText>
+              <w:instrText xml:space="preserve">PAGEREF _Toc319155372 \h</w:instrText>
             </w:r>
             <w:r>
               <w:fldChar w:fldCharType="separate"/>
@@ -1089,7 +1115,7 @@
               <w:lang w:eastAsia="hr-HR"/>
             </w:rPr>
           </w:pPr>
-          <w:hyperlink w:anchor="_Toc1485513531">
+          <w:hyperlink w:anchor="_Toc259905483">
             <w:r>
               <w:rPr>
                 <w:rStyle w:val="Hyperlink"/>
@@ -1103,7 +1129,7 @@
               <w:fldChar w:fldCharType="begin"/>
             </w:r>
             <w:r>
-              <w:instrText xml:space="preserve">PAGEREF _Toc1485513531 \h</w:instrText>
+              <w:instrText xml:space="preserve">PAGEREF _Toc259905483 \h</w:instrText>
             </w:r>
             <w:r>
               <w:fldChar w:fldCharType="separate"/>
@@ -1131,7 +1157,7 @@
               <w:lang w:eastAsia="hr-HR"/>
             </w:rPr>
           </w:pPr>
-          <w:hyperlink w:anchor="_Toc2146392474">
+          <w:hyperlink w:anchor="_Toc1650720910">
             <w:r>
               <w:rPr>
                 <w:rStyle w:val="Hyperlink"/>
@@ -1145,7 +1171,7 @@
               <w:fldChar w:fldCharType="begin"/>
             </w:r>
             <w:r>
-              <w:instrText xml:space="preserve">PAGEREF _Toc2146392474 \h</w:instrText>
+              <w:instrText xml:space="preserve">PAGEREF _Toc1650720910 \h</w:instrText>
             </w:r>
             <w:r>
               <w:fldChar w:fldCharType="separate"/>
@@ -1173,7 +1199,7 @@
               <w:lang w:eastAsia="hr-HR"/>
             </w:rPr>
           </w:pPr>
-          <w:hyperlink w:anchor="_Toc1278659634">
+          <w:hyperlink w:anchor="_Toc919562849">
             <w:r>
               <w:rPr>
                 <w:rStyle w:val="Hyperlink"/>
@@ -1187,7 +1213,7 @@
               <w:fldChar w:fldCharType="begin"/>
             </w:r>
             <w:r>
-              <w:instrText xml:space="preserve">PAGEREF _Toc1278659634 \h</w:instrText>
+              <w:instrText xml:space="preserve">PAGEREF _Toc919562849 \h</w:instrText>
             </w:r>
             <w:r>
               <w:fldChar w:fldCharType="separate"/>
@@ -1215,7 +1241,7 @@
               <w:lang w:eastAsia="hr-HR"/>
             </w:rPr>
           </w:pPr>
-          <w:hyperlink w:anchor="_Toc975717028">
+          <w:hyperlink w:anchor="_Toc429492150">
             <w:r>
               <w:rPr>
                 <w:rStyle w:val="Hyperlink"/>
@@ -1229,7 +1255,7 @@
               <w:fldChar w:fldCharType="begin"/>
             </w:r>
             <w:r>
-              <w:instrText xml:space="preserve">PAGEREF _Toc975717028 \h</w:instrText>
+              <w:instrText xml:space="preserve">PAGEREF _Toc429492150 \h</w:instrText>
             </w:r>
             <w:r>
               <w:fldChar w:fldCharType="separate"/>
@@ -1257,7 +1283,7 @@
               <w:lang w:eastAsia="hr-HR"/>
             </w:rPr>
           </w:pPr>
-          <w:hyperlink w:anchor="_Toc1145585401">
+          <w:hyperlink w:anchor="_Toc1752977999">
             <w:r>
               <w:rPr>
                 <w:rStyle w:val="Hyperlink"/>
@@ -1271,7 +1297,7 @@
               <w:fldChar w:fldCharType="begin"/>
             </w:r>
             <w:r>
-              <w:instrText xml:space="preserve">PAGEREF _Toc1145585401 \h</w:instrText>
+              <w:instrText xml:space="preserve">PAGEREF _Toc1752977999 \h</w:instrText>
             </w:r>
             <w:r>
               <w:fldChar w:fldCharType="separate"/>
@@ -1299,7 +1325,7 @@
               <w:lang w:eastAsia="hr-HR"/>
             </w:rPr>
           </w:pPr>
-          <w:hyperlink w:anchor="_Toc1274388776">
+          <w:hyperlink w:anchor="_Toc1706772766">
             <w:r>
               <w:rPr>
                 <w:rStyle w:val="Hyperlink"/>
@@ -1313,7 +1339,7 @@
               <w:fldChar w:fldCharType="begin"/>
             </w:r>
             <w:r>
-              <w:instrText xml:space="preserve">PAGEREF _Toc1274388776 \h</w:instrText>
+              <w:instrText xml:space="preserve">PAGEREF _Toc1706772766 \h</w:instrText>
             </w:r>
             <w:r>
               <w:fldChar w:fldCharType="separate"/>
@@ -1341,7 +1367,7 @@
               <w:lang w:eastAsia="hr-HR"/>
             </w:rPr>
           </w:pPr>
-          <w:hyperlink w:anchor="_Toc1445627624">
+          <w:hyperlink w:anchor="_Toc1432973368">
             <w:r>
               <w:rPr>
                 <w:rStyle w:val="Hyperlink"/>
@@ -1355,7 +1381,7 @@
               <w:fldChar w:fldCharType="begin"/>
             </w:r>
             <w:r>
-              <w:instrText xml:space="preserve">PAGEREF _Toc1445627624 \h</w:instrText>
+              <w:instrText xml:space="preserve">PAGEREF _Toc1432973368 \h</w:instrText>
             </w:r>
             <w:r>
               <w:fldChar w:fldCharType="separate"/>
@@ -1383,12 +1409,12 @@
               <w:lang w:eastAsia="hr-HR"/>
             </w:rPr>
           </w:pPr>
-          <w:hyperlink w:anchor="_Toc1673905107">
+          <w:hyperlink w:anchor="_Toc51925559">
             <w:r>
               <w:rPr>
                 <w:rStyle w:val="Hyperlink"/>
               </w:rPr>
-              <w:t>&lt;Real-time location of public transport vehicles&gt;</w:t>
+              <w:t>Real-time location of public transport vehicles</w:t>
             </w:r>
             <w:r>
               <w:tab/>
@@ -1397,7 +1423,7 @@
               <w:fldChar w:fldCharType="begin"/>
             </w:r>
             <w:r>
-              <w:instrText xml:space="preserve">PAGEREF _Toc1673905107 \h</w:instrText>
+              <w:instrText xml:space="preserve">PAGEREF _Toc51925559 \h</w:instrText>
             </w:r>
             <w:r>
               <w:fldChar w:fldCharType="separate"/>
@@ -1425,12 +1451,12 @@
               <w:lang w:eastAsia="hr-HR"/>
             </w:rPr>
           </w:pPr>
-          <w:hyperlink w:anchor="_Toc969605212">
+          <w:hyperlink w:anchor="_Toc152396393">
             <w:r>
               <w:rPr>
                 <w:rStyle w:val="Hyperlink"/>
               </w:rPr>
-              <w:t>&lt;Registering when entering or leaving public transport vehicle usi&gt;</w:t>
+              <w:t>Registering when entering or leaving public transport vehicle using mobile application</w:t>
             </w:r>
             <w:r>
               <w:tab/>
@@ -1439,7 +1465,7 @@
               <w:fldChar w:fldCharType="begin"/>
             </w:r>
             <w:r>
-              <w:instrText xml:space="preserve">PAGEREF _Toc969605212 \h</w:instrText>
+              <w:instrText xml:space="preserve">PAGEREF _Toc152396393 \h</w:instrText>
             </w:r>
             <w:r>
               <w:fldChar w:fldCharType="separate"/>
@@ -1467,12 +1493,12 @@
               <w:lang w:eastAsia="hr-HR"/>
             </w:rPr>
           </w:pPr>
-          <w:hyperlink w:anchor="_Toc1334756035">
+          <w:hyperlink w:anchor="_Toc1719582536">
             <w:r>
               <w:rPr>
                 <w:rStyle w:val="Hyperlink"/>
               </w:rPr>
-              <w:t>&lt;Short description of functionality 4&gt;</w:t>
+              <w:t>Sending report to a transit operators</w:t>
             </w:r>
             <w:r>
               <w:tab/>
@@ -1481,7 +1507,7 @@
               <w:fldChar w:fldCharType="begin"/>
             </w:r>
             <w:r>
-              <w:instrText xml:space="preserve">PAGEREF _Toc1334756035 \h</w:instrText>
+              <w:instrText xml:space="preserve">PAGEREF _Toc1719582536 \h</w:instrText>
             </w:r>
             <w:r>
               <w:fldChar w:fldCharType="separate"/>
@@ -1509,12 +1535,12 @@
               <w:lang w:eastAsia="hr-HR"/>
             </w:rPr>
           </w:pPr>
-          <w:hyperlink w:anchor="_Toc1074946773">
+          <w:hyperlink w:anchor="_Toc1979001728">
             <w:r>
               <w:rPr>
                 <w:rStyle w:val="Hyperlink"/>
               </w:rPr>
-              <w:t>&lt;Short description of functionality 5&gt;</w:t>
+              <w:t>Changing and modifying tram/bus routes</w:t>
             </w:r>
             <w:r>
               <w:tab/>
@@ -1523,7 +1549,7 @@
               <w:fldChar w:fldCharType="begin"/>
             </w:r>
             <w:r>
-              <w:instrText xml:space="preserve">PAGEREF _Toc1074946773 \h</w:instrText>
+              <w:instrText xml:space="preserve">PAGEREF _Toc1979001728 \h</w:instrText>
             </w:r>
             <w:r>
               <w:fldChar w:fldCharType="separate"/>
@@ -1551,12 +1577,12 @@
               <w:lang w:eastAsia="hr-HR"/>
             </w:rPr>
           </w:pPr>
-          <w:hyperlink w:anchor="_Toc933734249">
+          <w:hyperlink w:anchor="_Toc1670426123">
             <w:r>
               <w:rPr>
                 <w:rStyle w:val="Hyperlink"/>
               </w:rPr>
-              <w:t>&lt;Short description of functionality 6&gt;</w:t>
+              <w:t>Sending notifications to passengers</w:t>
             </w:r>
             <w:r>
               <w:tab/>
@@ -1565,7 +1591,7 @@
               <w:fldChar w:fldCharType="begin"/>
             </w:r>
             <w:r>
-              <w:instrText xml:space="preserve">PAGEREF _Toc933734249 \h</w:instrText>
+              <w:instrText xml:space="preserve">PAGEREF _Toc1670426123 \h</w:instrText>
             </w:r>
             <w:r>
               <w:fldChar w:fldCharType="separate"/>
@@ -1593,12 +1619,12 @@
               <w:lang w:eastAsia="hr-HR"/>
             </w:rPr>
           </w:pPr>
-          <w:hyperlink w:anchor="_Toc1592951368">
+          <w:hyperlink w:anchor="_Toc1571148408">
             <w:r>
               <w:rPr>
                 <w:rStyle w:val="Hyperlink"/>
               </w:rPr>
-              <w:t>&lt;Short description of functionality 7&gt;</w:t>
+              <w:t>Statistics of passengers</w:t>
             </w:r>
             <w:r>
               <w:tab/>
@@ -1607,7 +1633,7 @@
               <w:fldChar w:fldCharType="begin"/>
             </w:r>
             <w:r>
-              <w:instrText xml:space="preserve">PAGEREF _Toc1592951368 \h</w:instrText>
+              <w:instrText xml:space="preserve">PAGEREF _Toc1571148408 \h</w:instrText>
             </w:r>
             <w:r>
               <w:fldChar w:fldCharType="separate"/>
@@ -1635,12 +1661,12 @@
               <w:lang w:eastAsia="hr-HR"/>
             </w:rPr>
           </w:pPr>
-          <w:hyperlink w:anchor="_Toc760038979">
+          <w:hyperlink w:anchor="_Toc1339711648">
             <w:r>
               <w:rPr>
                 <w:rStyle w:val="Hyperlink"/>
               </w:rPr>
-              <w:t>&lt;Short description of functionality 8&gt;</w:t>
+              <w:t>Data encryption</w:t>
             </w:r>
             <w:r>
               <w:tab/>
@@ -1649,7 +1675,7 @@
               <w:fldChar w:fldCharType="begin"/>
             </w:r>
             <w:r>
-              <w:instrText xml:space="preserve">PAGEREF _Toc760038979 \h</w:instrText>
+              <w:instrText xml:space="preserve">PAGEREF _Toc1339711648 \h</w:instrText>
             </w:r>
             <w:r>
               <w:fldChar w:fldCharType="separate"/>
@@ -1658,91 +1684,7 @@
               <w:rPr>
                 <w:rStyle w:val="Hyperlink"/>
               </w:rPr>
-              <w:t>6</w:t>
-            </w:r>
-            <w:r>
-              <w:fldChar w:fldCharType="end"/>
-            </w:r>
-          </w:hyperlink>
-        </w:p>
-        <w:p>
-          <w:pPr>
-            <w:pStyle w:val="TOC3"/>
-            <w:tabs>
-              <w:tab w:val="right" w:leader="dot" w:pos="9345"/>
-            </w:tabs>
-            <w:rPr>
-              <w:rStyle w:val="Hyperlink"/>
-              <w:noProof/>
-              <w:lang w:eastAsia="hr-HR"/>
-            </w:rPr>
-          </w:pPr>
-          <w:hyperlink w:anchor="_Toc305468662">
-            <w:r>
-              <w:rPr>
-                <w:rStyle w:val="Hyperlink"/>
-              </w:rPr>
-              <w:t>&lt;Short description of functionality ...&gt;</w:t>
-            </w:r>
-            <w:r>
-              <w:tab/>
-            </w:r>
-            <w:r>
-              <w:fldChar w:fldCharType="begin"/>
-            </w:r>
-            <w:r>
-              <w:instrText xml:space="preserve">PAGEREF _Toc305468662 \h</w:instrText>
-            </w:r>
-            <w:r>
-              <w:fldChar w:fldCharType="separate"/>
-            </w:r>
-            <w:r>
-              <w:rPr>
-                <w:rStyle w:val="Hyperlink"/>
-              </w:rPr>
-              <w:t>6</w:t>
-            </w:r>
-            <w:r>
-              <w:fldChar w:fldCharType="end"/>
-            </w:r>
-          </w:hyperlink>
-        </w:p>
-        <w:p>
-          <w:pPr>
-            <w:pStyle w:val="TOC3"/>
-            <w:tabs>
-              <w:tab w:val="right" w:leader="dot" w:pos="9345"/>
-            </w:tabs>
-            <w:rPr>
-              <w:rStyle w:val="Hyperlink"/>
-              <w:noProof/>
-              <w:lang w:eastAsia="hr-HR"/>
-            </w:rPr>
-          </w:pPr>
-          <w:hyperlink w:anchor="_Toc2072340576">
-            <w:r>
-              <w:rPr>
-                <w:rStyle w:val="Hyperlink"/>
-              </w:rPr>
-              <w:t>&lt;Short description of functionality n&gt;</w:t>
-            </w:r>
-            <w:r>
-              <w:tab/>
-            </w:r>
-            <w:r>
-              <w:fldChar w:fldCharType="begin"/>
-            </w:r>
-            <w:r>
-              <w:instrText xml:space="preserve">PAGEREF _Toc2072340576 \h</w:instrText>
-            </w:r>
-            <w:r>
-              <w:fldChar w:fldCharType="separate"/>
-            </w:r>
-            <w:r>
-              <w:rPr>
-                <w:rStyle w:val="Hyperlink"/>
-              </w:rPr>
-              <w:t>6</w:t>
+              <w:t>5</w:t>
             </w:r>
             <w:r>
               <w:fldChar w:fldCharType="end"/>
@@ -1761,7 +1703,7 @@
               <w:lang w:eastAsia="hr-HR"/>
             </w:rPr>
           </w:pPr>
-          <w:hyperlink w:anchor="_Toc1570962814">
+          <w:hyperlink w:anchor="_Toc1776662770">
             <w:r>
               <w:rPr>
                 <w:rStyle w:val="Hyperlink"/>
@@ -1775,7 +1717,7 @@
               <w:fldChar w:fldCharType="begin"/>
             </w:r>
             <w:r>
-              <w:instrText xml:space="preserve">PAGEREF _Toc1570962814 \h</w:instrText>
+              <w:instrText xml:space="preserve">PAGEREF _Toc1776662770 \h</w:instrText>
             </w:r>
             <w:r>
               <w:fldChar w:fldCharType="separate"/>
@@ -1784,7 +1726,7 @@
               <w:rPr>
                 <w:rStyle w:val="Hyperlink"/>
               </w:rPr>
-              <w:t>6</w:t>
+              <w:t>5</w:t>
             </w:r>
             <w:r>
               <w:fldChar w:fldCharType="end"/>
@@ -1838,7 +1780,7 @@
         </w:rPr>
       </w:pPr>
       <w:bookmarkStart w:name="_Toc3470485" w:id="6"/>
-      <w:bookmarkStart w:name="_Toc2146392474" w:id="717262463"/>
+      <w:bookmarkStart w:name="_Toc1650720910" w:id="1693144153"/>
       <w:r>
         <w:rPr>
           <w:rFonts w:cs="Segoe UI"/>
@@ -1846,7 +1788,7 @@
         <w:t>Introduction</w:t>
       </w:r>
       <w:bookmarkEnd w:id="6"/>
-      <w:bookmarkEnd w:id="717262463"/>
+      <w:bookmarkEnd w:id="1693144153"/>
     </w:p>
     <w:p>
       <w:pPr>
@@ -1974,7 +1916,7 @@
         </w:rPr>
       </w:pPr>
       <w:bookmarkStart w:name="_Toc3470486" w:id="8"/>
-      <w:bookmarkStart w:name="_Toc1278659634" w:id="668028034"/>
+      <w:bookmarkStart w:name="_Toc919562849" w:id="1978756687"/>
       <w:r>
         <w:rPr>
           <w:rFonts w:cs="Segoe UI"/>
@@ -2018,7 +1960,7 @@
         <w:t>project</w:t>
       </w:r>
       <w:bookmarkEnd w:id="8"/>
-      <w:bookmarkEnd w:id="668028034"/>
+      <w:bookmarkEnd w:id="1978756687"/>
     </w:p>
     <w:p>
       <w:pPr>
@@ -2271,7 +2213,7 @@
         </w:rPr>
       </w:pPr>
       <w:bookmarkStart w:name="_Toc3470487" w:id="10"/>
-      <w:bookmarkStart w:name="_Toc975717028" w:id="48002623"/>
+      <w:bookmarkStart w:name="_Toc429492150" w:id="1445488244"/>
       <w:r>
         <w:rPr>
           <w:rFonts w:cs="Segoe UI"/>
@@ -2279,7 +2221,7 @@
         <w:t>Concepts</w:t>
       </w:r>
       <w:bookmarkEnd w:id="10"/>
-      <w:bookmarkEnd w:id="48002623"/>
+      <w:bookmarkEnd w:id="1445488244"/>
     </w:p>
     <w:p>
       <w:pPr>
@@ -2449,7 +2391,7 @@
         </w:rPr>
       </w:pPr>
       <w:bookmarkStart w:name="_Toc3470488" w:id="12"/>
-      <w:bookmarkStart w:name="_Toc1145585401" w:id="476498870"/>
+      <w:bookmarkStart w:name="_Toc1752977999" w:id="43257466"/>
       <w:r>
         <w:rPr>
           <w:rFonts w:cs="Segoe UI"/>
@@ -2469,7 +2411,7 @@
         <w:t>description</w:t>
       </w:r>
       <w:bookmarkEnd w:id="12"/>
-      <w:bookmarkEnd w:id="476498870"/>
+      <w:bookmarkEnd w:id="43257466"/>
     </w:p>
     <w:p>
       <w:pPr>
@@ -2628,7 +2570,7 @@
           <w:rFonts w:cs="Segoe UI"/>
         </w:rPr>
       </w:pPr>
-      <w:bookmarkStart w:name="_Toc1274388776" w:id="1777860476"/>
+      <w:bookmarkStart w:name="_Toc1706772766" w:id="725074584"/>
       <w:r>
         <w:rPr>
           <w:rFonts w:cs="Segoe UI"/>
@@ -2660,14 +2602,14 @@
         <w:t>functionality</w:t>
       </w:r>
       <w:bookmarkEnd w:id="18"/>
-      <w:bookmarkEnd w:id="1777860476"/>
+      <w:bookmarkEnd w:id="725074584"/>
     </w:p>
     <w:p>
       <w:pPr>
         <w:pStyle w:val="Heading3"/>
       </w:pPr>
       <w:bookmarkStart w:name="_Toc3470493" w:id="20"/>
-      <w:bookmarkStart w:name="_Toc1445627624" w:id="1551784647"/>
+      <w:bookmarkStart w:name="_Toc1432973368" w:id="1293618278"/>
       <w:r>
         <w:rPr/>
         <w:t xml:space="preserve">Real-time </w:t>
@@ -2701,7 +2643,7 @@
         <w:t>station</w:t>
       </w:r>
       <w:bookmarkEnd w:id="20"/>
-      <w:bookmarkEnd w:id="1551784647"/>
+      <w:bookmarkEnd w:id="1293618278"/>
     </w:p>
     <w:p>
       <w:pPr>
@@ -2772,7 +2714,7 @@
       <w:pPr>
         <w:pStyle w:val="Heading3"/>
       </w:pPr>
-      <w:bookmarkStart w:name="_Toc1673905107" w:id="1949887639"/>
+      <w:bookmarkStart w:name="_Toc51925559" w:id="1040188640"/>
       <w:r>
         <w:rPr/>
         <w:t xml:space="preserve">Real-time </w:t>
@@ -2805,7 +2747,7 @@
         <w:rPr/>
         <w:t>vehicles</w:t>
       </w:r>
-      <w:bookmarkEnd w:id="1949887639"/>
+      <w:bookmarkEnd w:id="1040188640"/>
     </w:p>
     <w:p>
       <w:pPr>
@@ -2865,7 +2807,7 @@
           <w:lang w:val="en-US"/>
         </w:rPr>
       </w:pPr>
-      <w:bookmarkStart w:name="_Toc969605212" w:id="388098998"/>
+      <w:bookmarkStart w:name="_Toc152396393" w:id="1261332216"/>
       <w:r>
         <w:rPr>
           <w:lang w:val="en-US"/>
@@ -2878,7 +2820,7 @@
         </w:rPr>
         <w:t>ng mobile application</w:t>
       </w:r>
-      <w:bookmarkEnd w:id="388098998"/>
+      <w:bookmarkEnd w:id="1261332216"/>
     </w:p>
     <w:p>
       <w:pPr>
@@ -2958,7 +2900,7 @@
       <w:pPr>
         <w:pStyle w:val="Heading3"/>
       </w:pPr>
-      <w:bookmarkStart w:name="_Toc1334756035" w:id="1708158587"/>
+      <w:bookmarkStart w:name="_Toc1719582536" w:id="442964171"/>
       <w:r>
         <w:rPr/>
         <w:t>Sending</w:t>
@@ -2981,9 +2923,13 @@
       </w:r>
       <w:r>
         <w:rPr/>
-        <w:t xml:space="preserve"> operators</w:t>
-      </w:r>
-      <w:bookmarkEnd w:id="1708158587"/>
+        <w:t xml:space="preserve"> </w:t>
+      </w:r>
+      <w:r>
+        <w:rPr/>
+        <w:t>operators</w:t>
+      </w:r>
+      <w:bookmarkEnd w:id="442964171"/>
     </w:p>
     <w:p>
       <w:pPr>
@@ -3031,7 +2977,7 @@
       <w:pPr>
         <w:pStyle w:val="Heading3"/>
       </w:pPr>
-      <w:bookmarkStart w:name="_Toc1074946773" w:id="1125979598"/>
+      <w:bookmarkStart w:name="_Toc1979001728" w:id="319418106"/>
       <w:r>
         <w:rPr/>
         <w:t>Changing</w:t>
@@ -3068,7 +3014,7 @@
         <w:rPr/>
         <w:t>routes</w:t>
       </w:r>
-      <w:bookmarkEnd w:id="1125979598"/>
+      <w:bookmarkEnd w:id="319418106"/>
     </w:p>
     <w:p>
       <w:pPr>
@@ -3164,7 +3110,7 @@
       <w:pPr>
         <w:pStyle w:val="Heading3"/>
       </w:pPr>
-      <w:bookmarkStart w:name="_Toc933734249" w:id="1252399996"/>
+      <w:bookmarkStart w:name="_Toc1670426123" w:id="37230310"/>
       <w:r>
         <w:rPr/>
         <w:t>S</w:t>
@@ -3197,7 +3143,7 @@
         <w:rPr/>
         <w:t>passengers</w:t>
       </w:r>
-      <w:bookmarkEnd w:id="1252399996"/>
+      <w:bookmarkEnd w:id="37230310"/>
     </w:p>
     <w:p>
       <w:pPr>
@@ -3277,7 +3223,7 @@
       <w:pPr>
         <w:pStyle w:val="Heading3"/>
       </w:pPr>
-      <w:bookmarkStart w:name="_Toc1592951368" w:id="1379004813"/>
+      <w:bookmarkStart w:name="_Toc1571148408" w:id="1110856763"/>
       <w:r>
         <w:rPr/>
         <w:t>S</w:t>
@@ -3296,9 +3242,13 @@
       </w:r>
       <w:r>
         <w:rPr/>
-        <w:t xml:space="preserve"> passengers</w:t>
-      </w:r>
-      <w:bookmarkEnd w:id="1379004813"/>
+        <w:t xml:space="preserve"> </w:t>
+      </w:r>
+      <w:r>
+        <w:rPr/>
+        <w:t>passengers</w:t>
+      </w:r>
+      <w:bookmarkEnd w:id="1110856763"/>
     </w:p>
     <w:p>
       <w:pPr>
@@ -3340,7 +3290,7 @@
       <w:pPr>
         <w:pStyle w:val="Heading3"/>
       </w:pPr>
-      <w:bookmarkStart w:name="_Toc760038979" w:id="1172770677"/>
+      <w:bookmarkStart w:name="_Toc1339711648" w:id="1595127718"/>
       <w:r>
         <w:rPr/>
         <w:t xml:space="preserve">Data </w:t>
@@ -3349,7 +3299,7 @@
         <w:rPr/>
         <w:t>encryption</w:t>
       </w:r>
-      <w:bookmarkEnd w:id="1172770677"/>
+      <w:bookmarkEnd w:id="1595127718"/>
     </w:p>
     <w:p>
       <w:pPr>
@@ -3435,7 +3385,7 @@
         </w:rPr>
       </w:pPr>
       <w:bookmarkStart w:name="_Toc3470494" w:id="31"/>
-      <w:bookmarkStart w:name="_Toc1570962814" w:id="959326971"/>
+      <w:bookmarkStart w:name="_Toc1776662770" w:id="1472875714"/>
       <w:r>
         <w:rPr>
           <w:rFonts w:cs="Segoe UI"/>
@@ -3467,7 +3417,7 @@
         </w:rPr>
         <w:t>characteristics</w:t>
       </w:r>
-      <w:bookmarkEnd w:id="959326971"/>
+      <w:bookmarkEnd w:id="1472875714"/>
     </w:p>
     <w:p>
       <w:pPr>
